--- a/Documents/Demo Flow.docx
+++ b/Documents/Demo Flow.docx
@@ -39,30 +39,6 @@
         </w:rPr>
         <w:t xml:space="preserve"> </w:t>
       </w:r>
-      <w:r>
-        <w:rPr>
-          <w:b/>
-          <w:highlight w:val="yellow"/>
-          <w:u w:val="single"/>
-        </w:rPr>
-        <w:t>(to be completed</w:t>
-      </w:r>
-      <w:r>
-        <w:rPr>
-          <w:b/>
-          <w:highlight w:val="yellow"/>
-          <w:u w:val="single"/>
-        </w:rPr>
-        <w:t xml:space="preserve"> – make sure we highlight our user stories as we go</w:t>
-      </w:r>
-      <w:r>
-        <w:rPr>
-          <w:b/>
-          <w:highlight w:val="yellow"/>
-          <w:u w:val="single"/>
-        </w:rPr>
-        <w:t>)</w:t>
-      </w:r>
     </w:p>
     <w:p>
       <w:pPr>
@@ -78,12 +54,15 @@
         <w:pStyle w:val="NoSpacing"/>
         <w:rPr>
           <w:b/>
+          <w:highlight w:val="yellow"/>
           <w:u w:val="single"/>
         </w:rPr>
       </w:pPr>
+      <w:commentRangeStart w:id="0"/>
       <w:r>
         <w:rPr>
           <w:b/>
+          <w:highlight w:val="yellow"/>
           <w:u w:val="single"/>
         </w:rPr>
         <w:t>General</w:t>
@@ -96,10 +75,42 @@
           <w:ilvl w:val="0"/>
           <w:numId w:val="1"/>
         </w:numPr>
-      </w:pPr>
-      <w:r>
+        <w:rPr>
+          <w:highlight w:val="yellow"/>
+        </w:rPr>
+      </w:pPr>
+      <w:r>
+        <w:rPr>
+          <w:highlight w:val="yellow"/>
+        </w:rPr>
         <w:t>Home page</w:t>
       </w:r>
+      <w:r>
+        <w:rPr>
+          <w:highlight w:val="yellow"/>
+        </w:rPr>
+        <w:t xml:space="preserve"> – main feature moving background, </w:t>
+      </w:r>
+      <w:proofErr w:type="spellStart"/>
+      <w:r>
+        <w:rPr>
+          <w:highlight w:val="yellow"/>
+        </w:rPr>
+        <w:t>jav</w:t>
+      </w:r>
+      <w:r>
+        <w:rPr>
+          <w:highlight w:val="yellow"/>
+        </w:rPr>
+        <w:t>a</w:t>
+      </w:r>
+      <w:r>
+        <w:rPr>
+          <w:highlight w:val="yellow"/>
+        </w:rPr>
+        <w:t>script</w:t>
+      </w:r>
+      <w:proofErr w:type="spellEnd"/>
     </w:p>
     <w:p>
       <w:pPr>
@@ -108,9 +119,66 @@
           <w:ilvl w:val="0"/>
           <w:numId w:val="1"/>
         </w:numPr>
-      </w:pPr>
-      <w:r>
-        <w:t>Responsiveness – demonstrate on these pages (others don’t work so well):</w:t>
+        <w:rPr>
+          <w:highlight w:val="yellow"/>
+        </w:rPr>
+      </w:pPr>
+      <w:r>
+        <w:rPr>
+          <w:highlight w:val="yellow"/>
+        </w:rPr>
+        <w:t xml:space="preserve">Responsiveness – </w:t>
+      </w:r>
+    </w:p>
+    <w:p>
+      <w:pPr>
+        <w:pStyle w:val="NoSpacing"/>
+        <w:numPr>
+          <w:ilvl w:val="1"/>
+          <w:numId w:val="1"/>
+        </w:numPr>
+        <w:rPr>
+          <w:highlight w:val="yellow"/>
+        </w:rPr>
+      </w:pPr>
+      <w:r>
+        <w:rPr>
+          <w:highlight w:val="yellow"/>
+        </w:rPr>
+        <w:t xml:space="preserve">About us, </w:t>
+      </w:r>
+      <w:proofErr w:type="gramStart"/>
+      <w:r>
+        <w:rPr>
+          <w:highlight w:val="yellow"/>
+        </w:rPr>
+        <w:t>Contact</w:t>
+      </w:r>
+      <w:proofErr w:type="gramEnd"/>
+      <w:r>
+        <w:rPr>
+          <w:highlight w:val="yellow"/>
+        </w:rPr>
+        <w:t xml:space="preserve"> us, navbar,</w:t>
+      </w:r>
+      <w:r>
+        <w:rPr>
+          <w:highlight w:val="yellow"/>
+        </w:rPr>
+        <w:t xml:space="preserve"> footer (not all links work)</w:t>
+      </w:r>
+      <w:r>
+        <w:rPr>
+          <w:highlight w:val="yellow"/>
+        </w:rPr>
+        <w:t xml:space="preserve"> </w:t>
+      </w:r>
+      <w:r>
+        <w:rPr>
+          <w:color w:val="FF0000"/>
+          <w:highlight w:val="yellow"/>
+        </w:rPr>
+        <w:t>demonstrate on these pages (others don’t work so well):</w:t>
       </w:r>
     </w:p>
     <w:p>
@@ -118,6 +186,7 @@
         <w:pStyle w:val="NoSpacing"/>
         <w:rPr>
           <w:b/>
+          <w:highlight w:val="yellow"/>
           <w:u w:val="single"/>
         </w:rPr>
       </w:pPr>
@@ -127,11 +196,13 @@
         <w:pStyle w:val="NoSpacing"/>
         <w:rPr>
           <w:b/>
+          <w:highlight w:val="yellow"/>
         </w:rPr>
       </w:pPr>
       <w:r>
         <w:rPr>
           <w:b/>
+          <w:highlight w:val="yellow"/>
         </w:rPr>
         <w:t>Flow One – non registered user</w:t>
       </w:r>
@@ -141,6 +212,7 @@
         <w:pStyle w:val="NoSpacing"/>
         <w:rPr>
           <w:b/>
+          <w:highlight w:val="yellow"/>
         </w:rPr>
       </w:pPr>
     </w:p>
@@ -151,9 +223,21 @@
           <w:ilvl w:val="0"/>
           <w:numId w:val="2"/>
         </w:numPr>
-      </w:pPr>
-      <w:r>
+        <w:rPr>
+          <w:highlight w:val="yellow"/>
+        </w:rPr>
+      </w:pPr>
+      <w:r>
+        <w:rPr>
+          <w:highlight w:val="yellow"/>
+        </w:rPr>
         <w:t>Read all blogs</w:t>
+      </w:r>
+      <w:r>
+        <w:rPr>
+          <w:highlight w:val="yellow"/>
+        </w:rPr>
+        <w:t xml:space="preserve"> – no ability to update or delete</w:t>
       </w:r>
     </w:p>
     <w:p>
@@ -163,9 +247,49 @@
           <w:ilvl w:val="0"/>
           <w:numId w:val="2"/>
         </w:numPr>
-      </w:pPr>
-      <w:r>
+        <w:rPr>
+          <w:highlight w:val="yellow"/>
+        </w:rPr>
+      </w:pPr>
+      <w:r>
+        <w:rPr>
+          <w:highlight w:val="yellow"/>
+        </w:rPr>
+        <w:t xml:space="preserve">Like, Dislike, Visitors, </w:t>
+      </w:r>
+      <w:r>
+        <w:rPr>
+          <w:highlight w:val="yellow"/>
+        </w:rPr>
         <w:t>Commenting</w:t>
+      </w:r>
+      <w:r>
+        <w:rPr>
+          <w:highlight w:val="yellow"/>
+        </w:rPr>
+        <w:t>, and future ability to share to social media (don’t click doesn’t work)</w:t>
+      </w:r>
+    </w:p>
+    <w:p>
+      <w:pPr>
+        <w:pStyle w:val="NoSpacing"/>
+        <w:ind w:left="720"/>
+        <w:rPr>
+          <w:highlight w:val="yellow"/>
+        </w:rPr>
+      </w:pPr>
+      <w:r>
+        <w:rPr>
+          <w:highlight w:val="yellow"/>
+        </w:rPr>
+        <w:t>Demonstrate – adding a comment</w:t>
+      </w:r>
+      <w:commentRangeEnd w:id="0"/>
+      <w:r>
+        <w:rPr>
+          <w:rStyle w:val="CommentReference"/>
+        </w:rPr>
+        <w:commentReference w:id="0"/>
       </w:r>
     </w:p>
     <w:p>
@@ -175,9 +299,50 @@
           <w:ilvl w:val="0"/>
           <w:numId w:val="2"/>
         </w:numPr>
-      </w:pPr>
-      <w:r>
+        <w:rPr>
+          <w:highlight w:val="green"/>
+        </w:rPr>
+      </w:pPr>
+      <w:commentRangeStart w:id="1"/>
+      <w:r>
+        <w:rPr>
+          <w:highlight w:val="green"/>
+        </w:rPr>
         <w:t>Searching</w:t>
+      </w:r>
+      <w:r>
+        <w:rPr>
+          <w:highlight w:val="green"/>
+        </w:rPr>
+        <w:t xml:space="preserve"> – ‘cats’ ‘</w:t>
+      </w:r>
+      <w:proofErr w:type="spellStart"/>
+      <w:r>
+        <w:rPr>
+          <w:highlight w:val="green"/>
+        </w:rPr>
+        <w:t>aus</w:t>
+      </w:r>
+      <w:proofErr w:type="spellEnd"/>
+      <w:r>
+        <w:rPr>
+          <w:highlight w:val="green"/>
+        </w:rPr>
+        <w:t>’ ‘</w:t>
+      </w:r>
+      <w:proofErr w:type="spellStart"/>
+      <w:r>
+        <w:rPr>
+          <w:highlight w:val="green"/>
+        </w:rPr>
+        <w:t>mex</w:t>
+      </w:r>
+      <w:proofErr w:type="spellEnd"/>
+      <w:r>
+        <w:rPr>
+          <w:highlight w:val="green"/>
+        </w:rPr>
+        <w:t>’</w:t>
       </w:r>
     </w:p>
     <w:p>
@@ -187,12 +352,16 @@
           <w:ilvl w:val="0"/>
           <w:numId w:val="2"/>
         </w:numPr>
-      </w:pPr>
-      <w:r>
-        <w:t>Contact us (to be replaced with email functionality if had mail server)</w:t>
-      </w:r>
-      <w:bookmarkStart w:id="0" w:name="_GoBack"/>
-      <w:bookmarkEnd w:id="0"/>
+        <w:rPr>
+          <w:highlight w:val="green"/>
+        </w:rPr>
+      </w:pPr>
+      <w:r>
+        <w:rPr>
+          <w:highlight w:val="green"/>
+        </w:rPr>
+        <w:t>About Us</w:t>
+      </w:r>
     </w:p>
     <w:p>
       <w:pPr>
@@ -201,12 +370,108 @@
           <w:ilvl w:val="0"/>
           <w:numId w:val="2"/>
         </w:numPr>
-      </w:pPr>
-      <w:r>
-        <w:t>Registering</w:t>
-      </w:r>
-      <w:r>
-        <w:t xml:space="preserve"> – use the following information:</w:t>
+        <w:rPr>
+          <w:highlight w:val="green"/>
+        </w:rPr>
+      </w:pPr>
+      <w:r>
+        <w:rPr>
+          <w:highlight w:val="green"/>
+        </w:rPr>
+        <w:t>Contact us (to be replaced with email functionality if had mail server)</w:t>
+      </w:r>
+    </w:p>
+    <w:p>
+      <w:pPr>
+        <w:pStyle w:val="NoSpacing"/>
+        <w:numPr>
+          <w:ilvl w:val="0"/>
+          <w:numId w:val="2"/>
+        </w:numPr>
+        <w:rPr>
+          <w:highlight w:val="green"/>
+        </w:rPr>
+      </w:pPr>
+      <w:r>
+        <w:rPr>
+          <w:highlight w:val="green"/>
+        </w:rPr>
+        <w:t>Registering – use the following information:</w:t>
+      </w:r>
+    </w:p>
+    <w:p>
+      <w:pPr>
+        <w:pStyle w:val="NoSpacing"/>
+        <w:numPr>
+          <w:ilvl w:val="1"/>
+          <w:numId w:val="2"/>
+        </w:numPr>
+        <w:rPr>
+          <w:highlight w:val="green"/>
+        </w:rPr>
+      </w:pPr>
+      <w:r>
+        <w:rPr>
+          <w:highlight w:val="green"/>
+        </w:rPr>
+        <w:t>Use dummy data</w:t>
+      </w:r>
+    </w:p>
+    <w:p>
+      <w:pPr>
+        <w:pStyle w:val="NoSpacing"/>
+        <w:numPr>
+          <w:ilvl w:val="1"/>
+          <w:numId w:val="2"/>
+        </w:numPr>
+        <w:rPr>
+          <w:highlight w:val="green"/>
+        </w:rPr>
+      </w:pPr>
+      <w:r>
+        <w:rPr>
+          <w:highlight w:val="green"/>
+        </w:rPr>
+        <w:t xml:space="preserve">First </w:t>
+      </w:r>
+      <w:proofErr w:type="spellStart"/>
+      <w:r>
+        <w:rPr>
+          <w:highlight w:val="green"/>
+        </w:rPr>
+        <w:t>Bartman</w:t>
+      </w:r>
+      <w:proofErr w:type="spellEnd"/>
+      <w:r>
+        <w:rPr>
+          <w:highlight w:val="green"/>
+        </w:rPr>
+        <w:t>, popup user already exists</w:t>
+      </w:r>
+    </w:p>
+    <w:p>
+      <w:pPr>
+        <w:pStyle w:val="NoSpacing"/>
+        <w:numPr>
+          <w:ilvl w:val="1"/>
+          <w:numId w:val="2"/>
+        </w:numPr>
+        <w:rPr>
+          <w:highlight w:val="green"/>
+        </w:rPr>
+      </w:pPr>
+      <w:r>
+        <w:rPr>
+          <w:highlight w:val="green"/>
+        </w:rPr>
+        <w:t>New user - Password one cap, one lowercase, one number at least 4 characters</w:t>
+      </w:r>
+      <w:commentRangeEnd w:id="1"/>
+      <w:r>
+        <w:rPr>
+          <w:rStyle w:val="CommentReference"/>
+        </w:rPr>
+        <w:commentReference w:id="1"/>
       </w:r>
     </w:p>
     <w:p>
@@ -247,12 +512,54 @@
           <w:ilvl w:val="0"/>
           <w:numId w:val="3"/>
         </w:numPr>
-      </w:pPr>
-      <w:r>
+        <w:rPr>
+          <w:highlight w:val="cyan"/>
+        </w:rPr>
+      </w:pPr>
+      <w:commentRangeStart w:id="2"/>
+      <w:r>
+        <w:rPr>
+          <w:highlight w:val="cyan"/>
+        </w:rPr>
         <w:t>Logging in</w:t>
       </w:r>
       <w:r>
-        <w:t>, stay logged in until logout/browser closed</w:t>
+        <w:rPr>
+          <w:highlight w:val="cyan"/>
+        </w:rPr>
+        <w:t xml:space="preserve"> with new user</w:t>
+      </w:r>
+    </w:p>
+    <w:p>
+      <w:pPr>
+        <w:pStyle w:val="NoSpacing"/>
+        <w:numPr>
+          <w:ilvl w:val="1"/>
+          <w:numId w:val="3"/>
+        </w:numPr>
+        <w:rPr>
+          <w:highlight w:val="cyan"/>
+        </w:rPr>
+      </w:pPr>
+      <w:r>
+        <w:rPr>
+          <w:highlight w:val="cyan"/>
+        </w:rPr>
+        <w:t>(</w:t>
+      </w:r>
+      <w:proofErr w:type="gramStart"/>
+      <w:r>
+        <w:rPr>
+          <w:highlight w:val="cyan"/>
+        </w:rPr>
+        <w:t>also</w:t>
+      </w:r>
+      <w:proofErr w:type="gramEnd"/>
+      <w:r>
+        <w:rPr>
+          <w:highlight w:val="cyan"/>
+        </w:rPr>
+        <w:t xml:space="preserve"> capacity to change password)</w:t>
       </w:r>
     </w:p>
     <w:p>
@@ -262,17 +569,47 @@
           <w:ilvl w:val="0"/>
           <w:numId w:val="3"/>
         </w:numPr>
-      </w:pPr>
-      <w:r>
-        <w:t>(</w:t>
-      </w:r>
-      <w:proofErr w:type="gramStart"/>
-      <w:r>
-        <w:t>also</w:t>
-      </w:r>
-      <w:proofErr w:type="gramEnd"/>
-      <w:r>
-        <w:t xml:space="preserve"> capacity to change password)</w:t>
+        <w:rPr>
+          <w:highlight w:val="cyan"/>
+        </w:rPr>
+      </w:pPr>
+      <w:r>
+        <w:rPr>
+          <w:highlight w:val="cyan"/>
+        </w:rPr>
+        <w:t xml:space="preserve">Creating a blog – </w:t>
+      </w:r>
+      <w:r>
+        <w:rPr>
+          <w:highlight w:val="cyan"/>
+        </w:rPr>
+        <w:t xml:space="preserve">text editor - </w:t>
+      </w:r>
+      <w:r>
+        <w:rPr>
+          <w:highlight w:val="cyan"/>
+        </w:rPr>
+        <w:t>Use the following information (</w:t>
+      </w:r>
+      <w:proofErr w:type="spellStart"/>
+      <w:r>
+        <w:rPr>
+          <w:highlight w:val="cyan"/>
+        </w:rPr>
+        <w:t>pre</w:t>
+      </w:r>
+      <w:proofErr w:type="spellEnd"/>
+      <w:r>
+        <w:rPr>
+          <w:highlight w:val="cyan"/>
+        </w:rPr>
+        <w:t xml:space="preserve"> prepared):</w:t>
+      </w:r>
+      <w:r>
+        <w:rPr>
+          <w:highlight w:val="cyan"/>
+        </w:rPr>
+        <w:t xml:space="preserve"> image and text ready</w:t>
       </w:r>
     </w:p>
     <w:p>
@@ -282,17 +619,22 @@
           <w:ilvl w:val="0"/>
           <w:numId w:val="3"/>
         </w:numPr>
-      </w:pPr>
-      <w:r>
-        <w:t>Creating a blog – Use the following information (</w:t>
-      </w:r>
-      <w:proofErr w:type="spellStart"/>
-      <w:r>
-        <w:t>pre</w:t>
-      </w:r>
-      <w:proofErr w:type="spellEnd"/>
-      <w:r>
-        <w:t xml:space="preserve"> prepared):</w:t>
+        <w:rPr>
+          <w:highlight w:val="cyan"/>
+        </w:rPr>
+      </w:pPr>
+      <w:r>
+        <w:rPr>
+          <w:highlight w:val="cyan"/>
+        </w:rPr>
+        <w:t>My blog archive shows that user’s blogs only</w:t>
+      </w:r>
+      <w:commentRangeEnd w:id="2"/>
+      <w:r>
+        <w:rPr>
+          <w:rStyle w:val="CommentReference"/>
+        </w:rPr>
+        <w:commentReference w:id="2"/>
       </w:r>
     </w:p>
     <w:p>
@@ -302,12 +644,22 @@
           <w:ilvl w:val="0"/>
           <w:numId w:val="3"/>
         </w:numPr>
-      </w:pPr>
-      <w:r>
-        <w:t>My blog archive shows tha</w:t>
-      </w:r>
-      <w:r>
-        <w:t>t user’s blogs only</w:t>
+        <w:rPr>
+          <w:highlight w:val="magenta"/>
+        </w:rPr>
+      </w:pPr>
+      <w:commentRangeStart w:id="3"/>
+      <w:r>
+        <w:rPr>
+          <w:highlight w:val="magenta"/>
+        </w:rPr>
+        <w:t>Reading/</w:t>
+      </w:r>
+      <w:r>
+        <w:rPr>
+          <w:highlight w:val="magenta"/>
+        </w:rPr>
+        <w:t>Updating/deleting</w:t>
       </w:r>
     </w:p>
     <w:p>
@@ -317,9 +669,60 @@
           <w:ilvl w:val="0"/>
           <w:numId w:val="3"/>
         </w:numPr>
-      </w:pPr>
-      <w:r>
-        <w:t>Updating/deleting</w:t>
+        <w:rPr>
+          <w:highlight w:val="magenta"/>
+        </w:rPr>
+      </w:pPr>
+      <w:r>
+        <w:rPr>
+          <w:highlight w:val="magenta"/>
+        </w:rPr>
+        <w:t>S</w:t>
+      </w:r>
+      <w:r>
+        <w:rPr>
+          <w:highlight w:val="magenta"/>
+        </w:rPr>
+        <w:t>tay logged in until logout/browser closed</w:t>
+      </w:r>
+    </w:p>
+    <w:p>
+      <w:pPr>
+        <w:pStyle w:val="NoSpacing"/>
+        <w:numPr>
+          <w:ilvl w:val="0"/>
+          <w:numId w:val="3"/>
+        </w:numPr>
+        <w:rPr>
+          <w:highlight w:val="magenta"/>
+        </w:rPr>
+      </w:pPr>
+      <w:r>
+        <w:rPr>
+          <w:highlight w:val="magenta"/>
+        </w:rPr>
+        <w:t xml:space="preserve">Login with </w:t>
+      </w:r>
+      <w:proofErr w:type="spellStart"/>
+      <w:r>
+        <w:rPr>
+          <w:highlight w:val="magenta"/>
+        </w:rPr>
+        <w:t>Bartman</w:t>
+      </w:r>
+      <w:proofErr w:type="spellEnd"/>
+      <w:r>
+        <w:rPr>
+          <w:highlight w:val="magenta"/>
+        </w:rPr>
+        <w:t>, established as user – go to blog archive</w:t>
+      </w:r>
+      <w:commentRangeEnd w:id="3"/>
+      <w:r>
+        <w:rPr>
+          <w:rStyle w:val="CommentReference"/>
+        </w:rPr>
+        <w:commentReference w:id="3"/>
       </w:r>
     </w:p>
     <w:p>
@@ -335,6 +738,8 @@
       <w:pPr>
         <w:pStyle w:val="NoSpacing"/>
       </w:pPr>
+      <w:bookmarkStart w:id="4" w:name="_GoBack"/>
+      <w:bookmarkEnd w:id="4"/>
     </w:p>
     <w:p>
       <w:pPr>
@@ -370,6 +775,97 @@
 </w:document>
 </file>
 
+<file path=word/comments.xml><?xml version="1.0" encoding="utf-8"?>
+<w:comments xmlns:wpc="http://schemas.microsoft.com/office/word/2010/wordprocessingCanvas" xmlns:cx="http://schemas.microsoft.com/office/drawing/2014/chartex" xmlns:cx1="http://schemas.microsoft.com/office/drawing/2015/9/8/chartex" xmlns:cx2="http://schemas.microsoft.com/office/drawing/2015/10/21/chartex" xmlns:cx3="http://schemas.microsoft.com/office/drawing/2016/5/9/chartex" xmlns:cx4="http://schemas.microsoft.com/office/drawing/2016/5/10/chartex" xmlns:cx5="http://schemas.microsoft.com/office/drawing/2016/5/11/chartex" xmlns:cx6="http://schemas.microsoft.com/office/drawing/2016/5/12/chartex" xmlns:cx7="http://schemas.microsoft.com/office/drawing/2016/5/13/chartex" xmlns:cx8="http://schemas.microsoft.com/office/drawing/2016/5/14/chartex" xmlns:mc="http://schemas.openxmlformats.org/markup-compatibility/2006" xmlns:aink="http://schemas.microsoft.com/office/drawing/2016/ink" xmlns:am3d="http://schemas.microsoft.com/office/drawing/2017/model3d" xmlns:o="urn:schemas-microsoft-com:office:office" xmlns:r="http://schemas.openxmlformats.org/officeDocument/2006/relationships" xmlns:m="http://schemas.openxmlformats.org/officeDocument/2006/math" xmlns:v="urn:schemas-microsoft-com:vml" xmlns:wp14="http://schemas.microsoft.com/office/word/2010/wordprocessingDrawing" xmlns:wp="http://schemas.openxmlformats.org/drawingml/2006/wordprocessingDrawing" xmlns:w10="urn:schemas-microsoft-com:office:word" xmlns:w="http://schemas.openxmlformats.org/wordprocessingml/2006/main" xmlns:w14="http://schemas.microsoft.com/office/word/2010/wordml" xmlns:w15="http://schemas.microsoft.com/office/word/2012/wordml" xmlns:w16cid="http://schemas.microsoft.com/office/word/2016/wordml/cid" xmlns:w16se="http://schemas.microsoft.com/office/word/2015/wordml/symex" xmlns:wpg="http://schemas.microsoft.com/office/word/2010/wordprocessingGroup" xmlns:wpi="http://schemas.microsoft.com/office/word/2010/wordprocessingInk" xmlns:wne="http://schemas.microsoft.com/office/word/2006/wordml" xmlns:wps="http://schemas.microsoft.com/office/word/2010/wordprocessingShape" mc:Ignorable="w14 w15 w16se w16cid wp14">
+  <w:comment w:id="0" w:author="Faith Ege" w:date="2019-04-29T20:41:00Z" w:initials="FE">
+    <w:p>
+      <w:pPr>
+        <w:pStyle w:val="CommentText"/>
+      </w:pPr>
+      <w:r>
+        <w:rPr>
+          <w:rStyle w:val="CommentReference"/>
+        </w:rPr>
+        <w:annotationRef/>
+      </w:r>
+      <w:proofErr w:type="spellStart"/>
+      <w:r>
+        <w:t>Dhanu</w:t>
+      </w:r>
+      <w:proofErr w:type="spellEnd"/>
+    </w:p>
+  </w:comment>
+  <w:comment w:id="1" w:author="Faith Ege" w:date="2019-04-29T20:41:00Z" w:initials="FE">
+    <w:p>
+      <w:pPr>
+        <w:pStyle w:val="CommentText"/>
+      </w:pPr>
+      <w:r>
+        <w:rPr>
+          <w:rStyle w:val="CommentReference"/>
+        </w:rPr>
+        <w:annotationRef/>
+      </w:r>
+      <w:r>
+        <w:t>Faith</w:t>
+      </w:r>
+    </w:p>
+  </w:comment>
+  <w:comment w:id="2" w:author="Faith Ege" w:date="2019-04-29T20:42:00Z" w:initials="FE">
+    <w:p>
+      <w:pPr>
+        <w:pStyle w:val="CommentText"/>
+      </w:pPr>
+      <w:r>
+        <w:rPr>
+          <w:rStyle w:val="CommentReference"/>
+        </w:rPr>
+        <w:annotationRef/>
+      </w:r>
+      <w:r>
+        <w:t>Ash</w:t>
+      </w:r>
+    </w:p>
+  </w:comment>
+  <w:comment w:id="3" w:author="Faith Ege" w:date="2019-04-29T20:42:00Z" w:initials="FE">
+    <w:p>
+      <w:pPr>
+        <w:pStyle w:val="CommentText"/>
+      </w:pPr>
+      <w:r>
+        <w:rPr>
+          <w:rStyle w:val="CommentReference"/>
+        </w:rPr>
+        <w:annotationRef/>
+      </w:r>
+      <w:proofErr w:type="spellStart"/>
+      <w:r>
+        <w:t>Jomana</w:t>
+      </w:r>
+      <w:proofErr w:type="spellEnd"/>
+    </w:p>
+  </w:comment>
+</w:comments>
+</file>
+
+<file path=word/commentsExtended.xml><?xml version="1.0" encoding="utf-8"?>
+<w15:commentsEx xmlns:wpc="http://schemas.microsoft.com/office/word/2010/wordprocessingCanvas" xmlns:cx="http://schemas.microsoft.com/office/drawing/2014/chartex" xmlns:cx1="http://schemas.microsoft.com/office/drawing/2015/9/8/chartex" xmlns:cx2="http://schemas.microsoft.com/office/drawing/2015/10/21/chartex" xmlns:cx3="http://schemas.microsoft.com/office/drawing/2016/5/9/chartex" xmlns:cx4="http://schemas.microsoft.com/office/drawing/2016/5/10/chartex" xmlns:cx5="http://schemas.microsoft.com/office/drawing/2016/5/11/chartex" xmlns:cx6="http://schemas.microsoft.com/office/drawing/2016/5/12/chartex" xmlns:cx7="http://schemas.microsoft.com/office/drawing/2016/5/13/chartex" xmlns:cx8="http://schemas.microsoft.com/office/drawing/2016/5/14/chartex" xmlns:mc="http://schemas.openxmlformats.org/markup-compatibility/2006" xmlns:aink="http://schemas.microsoft.com/office/drawing/2016/ink" xmlns:am3d="http://schemas.microsoft.com/office/drawing/2017/model3d" xmlns:o="urn:schemas-microsoft-com:office:office" xmlns:r="http://schemas.openxmlformats.org/officeDocument/2006/relationships" xmlns:m="http://schemas.openxmlformats.org/officeDocument/2006/math" xmlns:v="urn:schemas-microsoft-com:vml" xmlns:wp14="http://schemas.microsoft.com/office/word/2010/wordprocessingDrawing" xmlns:wp="http://schemas.openxmlformats.org/drawingml/2006/wordprocessingDrawing" xmlns:w10="urn:schemas-microsoft-com:office:word" xmlns:w="http://schemas.openxmlformats.org/wordprocessingml/2006/main" xmlns:w14="http://schemas.microsoft.com/office/word/2010/wordml" xmlns:w15="http://schemas.microsoft.com/office/word/2012/wordml" xmlns:w16cid="http://schemas.microsoft.com/office/word/2016/wordml/cid" xmlns:w16se="http://schemas.microsoft.com/office/word/2015/wordml/symex" xmlns:wpg="http://schemas.microsoft.com/office/word/2010/wordprocessingGroup" xmlns:wpi="http://schemas.microsoft.com/office/word/2010/wordprocessingInk" xmlns:wne="http://schemas.microsoft.com/office/word/2006/wordml" xmlns:wps="http://schemas.microsoft.com/office/word/2010/wordprocessingShape" mc:Ignorable="w14 w15 w16se w16cid wp14">
+  <w15:commentEx w15:paraId="21373C84" w15:done="0"/>
+  <w15:commentEx w15:paraId="709BC0B9" w15:done="0"/>
+  <w15:commentEx w15:paraId="3FBDB165" w15:done="0"/>
+  <w15:commentEx w15:paraId="65FE4784" w15:done="0"/>
+</w15:commentsEx>
+</file>
+
+<file path=word/commentsIds.xml><?xml version="1.0" encoding="utf-8"?>
+<w16cid:commentsIds xmlns:wpc="http://schemas.microsoft.com/office/word/2010/wordprocessingCanvas" xmlns:cx="http://schemas.microsoft.com/office/drawing/2014/chartex" xmlns:cx1="http://schemas.microsoft.com/office/drawing/2015/9/8/chartex" xmlns:cx2="http://schemas.microsoft.com/office/drawing/2015/10/21/chartex" xmlns:cx3="http://schemas.microsoft.com/office/drawing/2016/5/9/chartex" xmlns:cx4="http://schemas.microsoft.com/office/drawing/2016/5/10/chartex" xmlns:cx5="http://schemas.microsoft.com/office/drawing/2016/5/11/chartex" xmlns:cx6="http://schemas.microsoft.com/office/drawing/2016/5/12/chartex" xmlns:cx7="http://schemas.microsoft.com/office/drawing/2016/5/13/chartex" xmlns:cx8="http://schemas.microsoft.com/office/drawing/2016/5/14/chartex" xmlns:mc="http://schemas.openxmlformats.org/markup-compatibility/2006" xmlns:aink="http://schemas.microsoft.com/office/drawing/2016/ink" xmlns:am3d="http://schemas.microsoft.com/office/drawing/2017/model3d" xmlns:o="urn:schemas-microsoft-com:office:office" xmlns:r="http://schemas.openxmlformats.org/officeDocument/2006/relationships" xmlns:m="http://schemas.openxmlformats.org/officeDocument/2006/math" xmlns:v="urn:schemas-microsoft-com:vml" xmlns:wp14="http://schemas.microsoft.com/office/word/2010/wordprocessingDrawing" xmlns:wp="http://schemas.openxmlformats.org/drawingml/2006/wordprocessingDrawing" xmlns:w10="urn:schemas-microsoft-com:office:word" xmlns:w="http://schemas.openxmlformats.org/wordprocessingml/2006/main" xmlns:w14="http://schemas.microsoft.com/office/word/2010/wordml" xmlns:w15="http://schemas.microsoft.com/office/word/2012/wordml" xmlns:w16cid="http://schemas.microsoft.com/office/word/2016/wordml/cid" xmlns:w16se="http://schemas.microsoft.com/office/word/2015/wordml/symex" xmlns:wpg="http://schemas.microsoft.com/office/word/2010/wordprocessingGroup" xmlns:wpi="http://schemas.microsoft.com/office/word/2010/wordprocessingInk" xmlns:wne="http://schemas.microsoft.com/office/word/2006/wordml" xmlns:wps="http://schemas.microsoft.com/office/word/2010/wordprocessingShape" mc:Ignorable="w14 w15 w16se w16cid wp14">
+  <w16cid:commentId w16cid:paraId="21373C84" w16cid:durableId="2071E008"/>
+  <w16cid:commentId w16cid:paraId="709BC0B9" w16cid:durableId="2071E010"/>
+  <w16cid:commentId w16cid:paraId="3FBDB165" w16cid:durableId="2071E01F"/>
+  <w16cid:commentId w16cid:paraId="65FE4784" w16cid:durableId="2071E025"/>
+</w16cid:commentsIds>
+</file>
+
 <file path=word/numbering.xml><?xml version="1.0" encoding="utf-8"?>
 <w:numbering xmlns:wpc="http://schemas.microsoft.com/office/word/2010/wordprocessingCanvas" xmlns:cx="http://schemas.microsoft.com/office/drawing/2014/chartex" xmlns:cx1="http://schemas.microsoft.com/office/drawing/2015/9/8/chartex" xmlns:cx2="http://schemas.microsoft.com/office/drawing/2015/10/21/chartex" xmlns:cx3="http://schemas.microsoft.com/office/drawing/2016/5/9/chartex" xmlns:cx4="http://schemas.microsoft.com/office/drawing/2016/5/10/chartex" xmlns:cx5="http://schemas.microsoft.com/office/drawing/2016/5/11/chartex" xmlns:cx6="http://schemas.microsoft.com/office/drawing/2016/5/12/chartex" xmlns:cx7="http://schemas.microsoft.com/office/drawing/2016/5/13/chartex" xmlns:cx8="http://schemas.microsoft.com/office/drawing/2016/5/14/chartex" xmlns:mc="http://schemas.openxmlformats.org/markup-compatibility/2006" xmlns:aink="http://schemas.microsoft.com/office/drawing/2016/ink" xmlns:am3d="http://schemas.microsoft.com/office/drawing/2017/model3d" xmlns:o="urn:schemas-microsoft-com:office:office" xmlns:r="http://schemas.openxmlformats.org/officeDocument/2006/relationships" xmlns:m="http://schemas.openxmlformats.org/officeDocument/2006/math" xmlns:v="urn:schemas-microsoft-com:vml" xmlns:wp14="http://schemas.microsoft.com/office/word/2010/wordprocessingDrawing" xmlns:wp="http://schemas.openxmlformats.org/drawingml/2006/wordprocessingDrawing" xmlns:w10="urn:schemas-microsoft-com:office:word" xmlns:w="http://schemas.openxmlformats.org/wordprocessingml/2006/main" xmlns:w14="http://schemas.microsoft.com/office/word/2010/wordml" xmlns:w15="http://schemas.microsoft.com/office/word/2012/wordml" xmlns:w16cid="http://schemas.microsoft.com/office/word/2016/wordml/cid" xmlns:w16se="http://schemas.microsoft.com/office/word/2015/wordml/symex" xmlns:wpg="http://schemas.microsoft.com/office/word/2010/wordprocessingGroup" xmlns:wpi="http://schemas.microsoft.com/office/word/2010/wordprocessingInk" xmlns:wne="http://schemas.microsoft.com/office/word/2006/wordml" xmlns:wps="http://schemas.microsoft.com/office/word/2010/wordprocessingShape" mc:Ignorable="w14 w15 w16se w16cid wp14">
   <w:abstractNum w:abstractNumId="0" w15:restartNumberingAfterBreak="0">
@@ -388,7 +884,7 @@
         <w:rFonts w:ascii="Symbol" w:hAnsi="Symbol" w:hint="default"/>
       </w:rPr>
     </w:lvl>
-    <w:lvl w:ilvl="1" w:tplc="08090003" w:tentative="1">
+    <w:lvl w:ilvl="1" w:tplc="08090003">
       <w:start w:val="1"/>
       <w:numFmt w:val="bullet"/>
       <w:lvlText w:val="o"/>
@@ -501,7 +997,7 @@
         <w:rFonts w:ascii="Symbol" w:hAnsi="Symbol" w:hint="default"/>
       </w:rPr>
     </w:lvl>
-    <w:lvl w:ilvl="1" w:tplc="08090003" w:tentative="1">
+    <w:lvl w:ilvl="1" w:tplc="08090003">
       <w:start w:val="1"/>
       <w:numFmt w:val="bullet"/>
       <w:lvlText w:val="o"/>
@@ -614,7 +1110,7 @@
         <w:rFonts w:ascii="Symbol" w:hAnsi="Symbol" w:hint="default"/>
       </w:rPr>
     </w:lvl>
-    <w:lvl w:ilvl="1" w:tplc="08090003" w:tentative="1">
+    <w:lvl w:ilvl="1" w:tplc="08090003">
       <w:start w:val="1"/>
       <w:numFmt w:val="bullet"/>
       <w:lvlText w:val="o"/>
@@ -721,6 +1217,14 @@
     <w:abstractNumId w:val="1"/>
   </w:num>
 </w:numbering>
+</file>
+
+<file path=word/people.xml><?xml version="1.0" encoding="utf-8"?>
+<w15:people xmlns:wpc="http://schemas.microsoft.com/office/word/2010/wordprocessingCanvas" xmlns:cx="http://schemas.microsoft.com/office/drawing/2014/chartex" xmlns:cx1="http://schemas.microsoft.com/office/drawing/2015/9/8/chartex" xmlns:cx2="http://schemas.microsoft.com/office/drawing/2015/10/21/chartex" xmlns:cx3="http://schemas.microsoft.com/office/drawing/2016/5/9/chartex" xmlns:cx4="http://schemas.microsoft.com/office/drawing/2016/5/10/chartex" xmlns:cx5="http://schemas.microsoft.com/office/drawing/2016/5/11/chartex" xmlns:cx6="http://schemas.microsoft.com/office/drawing/2016/5/12/chartex" xmlns:cx7="http://schemas.microsoft.com/office/drawing/2016/5/13/chartex" xmlns:cx8="http://schemas.microsoft.com/office/drawing/2016/5/14/chartex" xmlns:mc="http://schemas.openxmlformats.org/markup-compatibility/2006" xmlns:aink="http://schemas.microsoft.com/office/drawing/2016/ink" xmlns:am3d="http://schemas.microsoft.com/office/drawing/2017/model3d" xmlns:o="urn:schemas-microsoft-com:office:office" xmlns:r="http://schemas.openxmlformats.org/officeDocument/2006/relationships" xmlns:m="http://schemas.openxmlformats.org/officeDocument/2006/math" xmlns:v="urn:schemas-microsoft-com:vml" xmlns:wp14="http://schemas.microsoft.com/office/word/2010/wordprocessingDrawing" xmlns:wp="http://schemas.openxmlformats.org/drawingml/2006/wordprocessingDrawing" xmlns:w10="urn:schemas-microsoft-com:office:word" xmlns:w="http://schemas.openxmlformats.org/wordprocessingml/2006/main" xmlns:w14="http://schemas.microsoft.com/office/word/2010/wordml" xmlns:w15="http://schemas.microsoft.com/office/word/2012/wordml" xmlns:w16cid="http://schemas.microsoft.com/office/word/2016/wordml/cid" xmlns:w16se="http://schemas.microsoft.com/office/word/2015/wordml/symex" xmlns:wpg="http://schemas.microsoft.com/office/word/2010/wordprocessingGroup" xmlns:wpi="http://schemas.microsoft.com/office/word/2010/wordprocessingInk" xmlns:wne="http://schemas.microsoft.com/office/word/2006/wordml" xmlns:wps="http://schemas.microsoft.com/office/word/2010/wordprocessingShape" mc:Ignorable="w14 w15 w16se w16cid wp14">
+  <w15:person w15:author="Faith Ege">
+    <w15:presenceInfo w15:providerId="Windows Live" w15:userId="5267dd8541b42615"/>
+  </w15:person>
+</w15:people>
 </file>
 
 <file path=word/styles.xml><?xml version="1.0" encoding="utf-8"?>
@@ -846,6 +1350,7 @@
     <w:lsdException w:name="HTML Sample" w:semiHidden="1" w:unhideWhenUsed="1"/>
     <w:lsdException w:name="HTML Typewriter" w:semiHidden="1" w:unhideWhenUsed="1"/>
     <w:lsdException w:name="HTML Variable" w:semiHidden="1" w:unhideWhenUsed="1"/>
+    <w:lsdException w:name="Normal Table" w:semiHidden="1" w:unhideWhenUsed="1"/>
     <w:lsdException w:name="annotation subject" w:semiHidden="1" w:unhideWhenUsed="1"/>
     <w:lsdException w:name="No List" w:semiHidden="1" w:unhideWhenUsed="1"/>
     <w:lsdException w:name="Outline List 1" w:semiHidden="1" w:unhideWhenUsed="1"/>
@@ -892,8 +1397,10 @@
     <w:lsdException w:name="Table Subtle 2" w:semiHidden="1" w:unhideWhenUsed="1"/>
     <w:lsdException w:name="Table Web 1" w:semiHidden="1" w:unhideWhenUsed="1"/>
     <w:lsdException w:name="Table Web 2" w:semiHidden="1" w:unhideWhenUsed="1"/>
+    <w:lsdException w:name="Table Web 3" w:semiHidden="1" w:unhideWhenUsed="1"/>
     <w:lsdException w:name="Balloon Text" w:semiHidden="1" w:unhideWhenUsed="1"/>
     <w:lsdException w:name="Table Grid" w:uiPriority="39"/>
+    <w:lsdException w:name="Table Theme" w:semiHidden="1" w:unhideWhenUsed="1"/>
     <w:lsdException w:name="Placeholder Text" w:semiHidden="1"/>
     <w:lsdException w:name="No Spacing" w:uiPriority="1" w:qFormat="1"/>
     <w:lsdException w:name="Light Shading" w:uiPriority="60"/>
@@ -1154,6 +1661,104 @@
     <w:pPr>
       <w:spacing w:after="0" w:line="240" w:lineRule="auto"/>
     </w:pPr>
+  </w:style>
+  <w:style w:type="character" w:styleId="CommentReference">
+    <w:name w:val="annotation reference"/>
+    <w:basedOn w:val="DefaultParagraphFont"/>
+    <w:uiPriority w:val="99"/>
+    <w:semiHidden/>
+    <w:unhideWhenUsed/>
+    <w:rsid w:val="0011761D"/>
+    <w:rPr>
+      <w:sz w:val="16"/>
+      <w:szCs w:val="16"/>
+    </w:rPr>
+  </w:style>
+  <w:style w:type="paragraph" w:styleId="CommentText">
+    <w:name w:val="annotation text"/>
+    <w:basedOn w:val="Normal"/>
+    <w:link w:val="CommentTextChar"/>
+    <w:uiPriority w:val="99"/>
+    <w:semiHidden/>
+    <w:unhideWhenUsed/>
+    <w:rsid w:val="0011761D"/>
+    <w:pPr>
+      <w:spacing w:line="240" w:lineRule="auto"/>
+    </w:pPr>
+    <w:rPr>
+      <w:sz w:val="20"/>
+      <w:szCs w:val="20"/>
+    </w:rPr>
+  </w:style>
+  <w:style w:type="character" w:customStyle="1" w:styleId="CommentTextChar">
+    <w:name w:val="Comment Text Char"/>
+    <w:basedOn w:val="DefaultParagraphFont"/>
+    <w:link w:val="CommentText"/>
+    <w:uiPriority w:val="99"/>
+    <w:semiHidden/>
+    <w:rsid w:val="0011761D"/>
+    <w:rPr>
+      <w:sz w:val="20"/>
+      <w:szCs w:val="20"/>
+    </w:rPr>
+  </w:style>
+  <w:style w:type="paragraph" w:styleId="CommentSubject">
+    <w:name w:val="annotation subject"/>
+    <w:basedOn w:val="CommentText"/>
+    <w:next w:val="CommentText"/>
+    <w:link w:val="CommentSubjectChar"/>
+    <w:uiPriority w:val="99"/>
+    <w:semiHidden/>
+    <w:unhideWhenUsed/>
+    <w:rsid w:val="0011761D"/>
+    <w:rPr>
+      <w:b/>
+      <w:bCs/>
+    </w:rPr>
+  </w:style>
+  <w:style w:type="character" w:customStyle="1" w:styleId="CommentSubjectChar">
+    <w:name w:val="Comment Subject Char"/>
+    <w:basedOn w:val="CommentTextChar"/>
+    <w:link w:val="CommentSubject"/>
+    <w:uiPriority w:val="99"/>
+    <w:semiHidden/>
+    <w:rsid w:val="0011761D"/>
+    <w:rPr>
+      <w:b/>
+      <w:bCs/>
+      <w:sz w:val="20"/>
+      <w:szCs w:val="20"/>
+    </w:rPr>
+  </w:style>
+  <w:style w:type="paragraph" w:styleId="BalloonText">
+    <w:name w:val="Balloon Text"/>
+    <w:basedOn w:val="Normal"/>
+    <w:link w:val="BalloonTextChar"/>
+    <w:uiPriority w:val="99"/>
+    <w:semiHidden/>
+    <w:unhideWhenUsed/>
+    <w:rsid w:val="0011761D"/>
+    <w:pPr>
+      <w:spacing w:after="0" w:line="240" w:lineRule="auto"/>
+    </w:pPr>
+    <w:rPr>
+      <w:rFonts w:ascii="Segoe UI" w:hAnsi="Segoe UI" w:cs="Segoe UI"/>
+      <w:sz w:val="18"/>
+      <w:szCs w:val="18"/>
+    </w:rPr>
+  </w:style>
+  <w:style w:type="character" w:customStyle="1" w:styleId="BalloonTextChar">
+    <w:name w:val="Balloon Text Char"/>
+    <w:basedOn w:val="DefaultParagraphFont"/>
+    <w:link w:val="BalloonText"/>
+    <w:uiPriority w:val="99"/>
+    <w:semiHidden/>
+    <w:rsid w:val="0011761D"/>
+    <w:rPr>
+      <w:rFonts w:ascii="Segoe UI" w:hAnsi="Segoe UI" w:cs="Segoe UI"/>
+      <w:sz w:val="18"/>
+      <w:szCs w:val="18"/>
+    </w:rPr>
   </w:style>
 </w:styles>
 </file>

--- a/Documents/Demo Flow.docx
+++ b/Documents/Demo Flow.docx
@@ -23,12 +23,14 @@
         <w:rPr>
           <w:b/>
           <w:u w:val="single"/>
+          <w:lang w:val="es-ES"/>
         </w:rPr>
       </w:pPr>
       <w:r>
         <w:rPr>
           <w:b/>
           <w:u w:val="single"/>
+          <w:lang w:val="es-ES"/>
         </w:rPr>
         <w:t>Demo (10 minutes)</w:t>
       </w:r>
@@ -36,8 +38,23 @@
         <w:rPr>
           <w:b/>
           <w:u w:val="single"/>
+          <w:lang w:val="es-ES"/>
         </w:rPr>
         <w:t xml:space="preserve"> </w:t>
+      </w:r>
+    </w:p>
+    <w:p>
+      <w:pPr>
+        <w:pStyle w:val="NoSpacing"/>
+        <w:rPr>
+          <w:lang w:val="es-ES"/>
+        </w:rPr>
+      </w:pPr>
+      <w:r>
+        <w:rPr>
+          <w:lang w:val="es-ES"/>
+        </w:rPr>
+        <w:t>2 minutes each</w:t>
       </w:r>
     </w:p>
     <w:p>
@@ -46,6 +63,7 @@
         <w:rPr>
           <w:b/>
           <w:u w:val="single"/>
+          <w:lang w:val="es-ES"/>
         </w:rPr>
       </w:pPr>
     </w:p>
@@ -56,6 +74,7 @@
           <w:b/>
           <w:highlight w:val="yellow"/>
           <w:u w:val="single"/>
+          <w:lang w:val="es-ES"/>
         </w:rPr>
       </w:pPr>
       <w:commentRangeStart w:id="0"/>
@@ -64,6 +83,7 @@
           <w:b/>
           <w:highlight w:val="yellow"/>
           <w:u w:val="single"/>
+          <w:lang w:val="es-ES"/>
         </w:rPr>
         <w:t>General</w:t>
       </w:r>
@@ -89,14 +109,19 @@
         <w:rPr>
           <w:highlight w:val="yellow"/>
         </w:rPr>
-        <w:t xml:space="preserve"> – main feature moving background, </w:t>
-      </w:r>
-      <w:proofErr w:type="spellStart"/>
-      <w:r>
-        <w:rPr>
-          <w:highlight w:val="yellow"/>
-        </w:rPr>
-        <w:t>jav</w:t>
+        <w:t xml:space="preserve"> – main feature moving background</w:t>
+      </w:r>
+      <w:r>
+        <w:rPr>
+          <w:highlight w:val="yellow"/>
+        </w:rPr>
+        <w:t xml:space="preserve"> which uses</w:t>
+      </w:r>
+      <w:r>
+        <w:rPr>
+          <w:highlight w:val="yellow"/>
+        </w:rPr>
+        <w:t xml:space="preserve"> jav</w:t>
       </w:r>
       <w:r>
         <w:rPr>
@@ -110,7 +135,6 @@
         </w:rPr>
         <w:t>script</w:t>
       </w:r>
-      <w:proofErr w:type="spellEnd"/>
     </w:p>
     <w:p>
       <w:pPr>
@@ -145,27 +169,25 @@
         <w:rPr>
           <w:highlight w:val="yellow"/>
         </w:rPr>
-        <w:t xml:space="preserve">About us, </w:t>
-      </w:r>
-      <w:proofErr w:type="gramStart"/>
-      <w:r>
-        <w:rPr>
-          <w:highlight w:val="yellow"/>
-        </w:rPr>
-        <w:t>Contact</w:t>
-      </w:r>
-      <w:proofErr w:type="gramEnd"/>
-      <w:r>
-        <w:rPr>
-          <w:highlight w:val="yellow"/>
-        </w:rPr>
-        <w:t xml:space="preserve"> us, navbar,</w:t>
-      </w:r>
-      <w:r>
-        <w:rPr>
-          <w:highlight w:val="yellow"/>
-        </w:rPr>
-        <w:t xml:space="preserve"> footer (not all links work)</w:t>
+        <w:t xml:space="preserve">Show on </w:t>
+      </w:r>
+      <w:r>
+        <w:rPr>
+          <w:highlight w:val="yellow"/>
+        </w:rPr>
+        <w:t>About us, Contact us, navbar</w:t>
+      </w:r>
+      <w:r>
+        <w:rPr>
+          <w:highlight w:val="yellow"/>
+        </w:rPr>
+        <w:t xml:space="preserve"> becomes a hamburger</w:t>
+      </w:r>
+      <w:r>
+        <w:rPr>
+          <w:highlight w:val="yellow"/>
+        </w:rPr>
+        <w:t>,</w:t>
       </w:r>
       <w:r>
         <w:rPr>
@@ -175,10 +197,33 @@
       </w:r>
       <w:r>
         <w:rPr>
-          <w:color w:val="FF0000"/>
-          <w:highlight w:val="yellow"/>
-        </w:rPr>
-        <w:t>demonstrate on these pages (others don’t work so well):</w:t>
+          <w:highlight w:val="yellow"/>
+        </w:rPr>
+        <w:t xml:space="preserve">show </w:t>
+      </w:r>
+      <w:r>
+        <w:rPr>
+          <w:highlight w:val="yellow"/>
+        </w:rPr>
+        <w:t>footer (</w:t>
+      </w:r>
+      <w:r>
+        <w:rPr>
+          <w:highlight w:val="yellow"/>
+        </w:rPr>
+        <w:t xml:space="preserve">but </w:t>
+      </w:r>
+      <w:r>
+        <w:rPr>
+          <w:highlight w:val="yellow"/>
+        </w:rPr>
+        <w:t>not all links work)</w:t>
+      </w:r>
+      <w:r>
+        <w:rPr>
+          <w:highlight w:val="yellow"/>
+        </w:rPr>
+        <w:t xml:space="preserve"> </w:t>
       </w:r>
     </w:p>
     <w:p>
@@ -239,6 +284,12 @@
         </w:rPr>
         <w:t xml:space="preserve"> – no ability to update or delete</w:t>
       </w:r>
+      <w:r>
+        <w:rPr>
+          <w:highlight w:val="yellow"/>
+        </w:rPr>
+        <w:t xml:space="preserve"> unless you are signed in</w:t>
+      </w:r>
     </w:p>
     <w:p>
       <w:pPr>
@@ -255,41 +306,31 @@
         <w:rPr>
           <w:highlight w:val="yellow"/>
         </w:rPr>
-        <w:t xml:space="preserve">Like, Dislike, Visitors, </w:t>
-      </w:r>
-      <w:r>
-        <w:rPr>
-          <w:highlight w:val="yellow"/>
-        </w:rPr>
-        <w:t>Commenting</w:t>
-      </w:r>
-      <w:r>
-        <w:rPr>
-          <w:highlight w:val="yellow"/>
-        </w:rPr>
-        <w:t>, and future ability to share to social media (don’t click doesn’t work)</w:t>
-      </w:r>
-    </w:p>
-    <w:p>
-      <w:pPr>
-        <w:pStyle w:val="NoSpacing"/>
-        <w:ind w:left="720"/>
-        <w:rPr>
-          <w:highlight w:val="yellow"/>
-        </w:rPr>
-      </w:pPr>
-      <w:r>
-        <w:rPr>
-          <w:highlight w:val="yellow"/>
-        </w:rPr>
-        <w:t>Demonstrate – adding a comment</w:t>
-      </w:r>
-      <w:commentRangeEnd w:id="0"/>
-      <w:r>
-        <w:rPr>
-          <w:rStyle w:val="CommentReference"/>
-        </w:rPr>
-        <w:commentReference w:id="0"/>
+        <w:t>Like</w:t>
+      </w:r>
+      <w:r>
+        <w:rPr>
+          <w:highlight w:val="yellow"/>
+        </w:rPr>
+        <w:t xml:space="preserve"> button</w:t>
+      </w:r>
+      <w:r>
+        <w:rPr>
+          <w:highlight w:val="yellow"/>
+        </w:rPr>
+        <w:t>&amp;</w:t>
+      </w:r>
+      <w:r>
+        <w:rPr>
+          <w:highlight w:val="yellow"/>
+        </w:rPr>
+        <w:t>Dislike</w:t>
+      </w:r>
+      <w:r>
+        <w:rPr>
+          <w:highlight w:val="yellow"/>
+        </w:rPr>
+        <w:t xml:space="preserve"> button</w:t>
       </w:r>
     </w:p>
     <w:p>
@@ -300,49 +341,32 @@
           <w:numId w:val="2"/>
         </w:numPr>
         <w:rPr>
-          <w:highlight w:val="green"/>
-        </w:rPr>
-      </w:pPr>
-      <w:commentRangeStart w:id="1"/>
-      <w:r>
-        <w:rPr>
-          <w:highlight w:val="green"/>
-        </w:rPr>
-        <w:t>Searching</w:t>
-      </w:r>
-      <w:r>
-        <w:rPr>
-          <w:highlight w:val="green"/>
-        </w:rPr>
-        <w:t xml:space="preserve"> – ‘cats’ ‘</w:t>
-      </w:r>
-      <w:proofErr w:type="spellStart"/>
-      <w:r>
-        <w:rPr>
-          <w:highlight w:val="green"/>
-        </w:rPr>
-        <w:t>aus</w:t>
-      </w:r>
-      <w:proofErr w:type="spellEnd"/>
-      <w:r>
-        <w:rPr>
-          <w:highlight w:val="green"/>
-        </w:rPr>
-        <w:t>’ ‘</w:t>
-      </w:r>
-      <w:proofErr w:type="spellStart"/>
-      <w:r>
-        <w:rPr>
-          <w:highlight w:val="green"/>
-        </w:rPr>
-        <w:t>mex</w:t>
-      </w:r>
-      <w:proofErr w:type="spellEnd"/>
-      <w:r>
-        <w:rPr>
-          <w:highlight w:val="green"/>
-        </w:rPr>
-        <w:t>’</w:t>
+          <w:highlight w:val="yellow"/>
+        </w:rPr>
+      </w:pPr>
+      <w:r>
+        <w:rPr>
+          <w:highlight w:val="yellow"/>
+        </w:rPr>
+        <w:t>Visitor</w:t>
+      </w:r>
+      <w:r>
+        <w:rPr>
+          <w:highlight w:val="yellow"/>
+        </w:rPr>
+        <w:t xml:space="preserve"> c</w:t>
+      </w:r>
+      <w:r>
+        <w:rPr>
+          <w:highlight w:val="yellow"/>
+        </w:rPr>
+        <w:t>o</w:t>
+      </w:r>
+      <w:r>
+        <w:rPr>
+          <w:highlight w:val="yellow"/>
+        </w:rPr>
+        <w:t>unt</w:t>
       </w:r>
     </w:p>
     <w:p>
@@ -353,14 +377,20 @@
           <w:numId w:val="2"/>
         </w:numPr>
         <w:rPr>
-          <w:highlight w:val="green"/>
-        </w:rPr>
-      </w:pPr>
-      <w:r>
-        <w:rPr>
-          <w:highlight w:val="green"/>
-        </w:rPr>
-        <w:t>About Us</w:t>
+          <w:highlight w:val="yellow"/>
+        </w:rPr>
+      </w:pPr>
+      <w:r>
+        <w:rPr>
+          <w:highlight w:val="yellow"/>
+        </w:rPr>
+        <w:t>Commenting</w:t>
+      </w:r>
+      <w:r>
+        <w:rPr>
+          <w:highlight w:val="yellow"/>
+        </w:rPr>
+        <w:t xml:space="preserve"> – demonstrate this</w:t>
       </w:r>
     </w:p>
     <w:p>
@@ -371,15 +401,37 @@
           <w:numId w:val="2"/>
         </w:numPr>
         <w:rPr>
-          <w:highlight w:val="green"/>
-        </w:rPr>
-      </w:pPr>
-      <w:r>
-        <w:rPr>
-          <w:highlight w:val="green"/>
-        </w:rPr>
-        <w:t>Contact us (to be replaced with email functionality if had mail server)</w:t>
-      </w:r>
+          <w:highlight w:val="yellow"/>
+        </w:rPr>
+      </w:pPr>
+      <w:r>
+        <w:rPr>
+          <w:highlight w:val="yellow"/>
+        </w:rPr>
+        <w:t>F</w:t>
+      </w:r>
+      <w:r>
+        <w:rPr>
+          <w:highlight w:val="yellow"/>
+        </w:rPr>
+        <w:t>uture ability to share to social media (don’t click doesn’t work)</w:t>
+      </w:r>
+      <w:commentRangeEnd w:id="0"/>
+      <w:r>
+        <w:rPr>
+          <w:rStyle w:val="CommentReference"/>
+        </w:rPr>
+        <w:commentReference w:id="0"/>
+      </w:r>
+    </w:p>
+    <w:p>
+      <w:pPr>
+        <w:pStyle w:val="NoSpacing"/>
+        <w:ind w:left="720"/>
+        <w:rPr>
+          <w:highlight w:val="green"/>
+        </w:rPr>
+      </w:pPr>
     </w:p>
     <w:p>
       <w:pPr>
@@ -392,6 +444,79 @@
           <w:highlight w:val="green"/>
         </w:rPr>
       </w:pPr>
+      <w:commentRangeStart w:id="1"/>
+      <w:r>
+        <w:rPr>
+          <w:highlight w:val="green"/>
+        </w:rPr>
+        <w:t>Searching</w:t>
+      </w:r>
+      <w:r>
+        <w:rPr>
+          <w:highlight w:val="green"/>
+        </w:rPr>
+        <w:t xml:space="preserve"> – ‘cats’ ‘aus’ ‘mex’</w:t>
+      </w:r>
+      <w:r>
+        <w:rPr>
+          <w:highlight w:val="green"/>
+        </w:rPr>
+        <w:t xml:space="preserve"> – and then able  to read a blog that way, country, continent, blog content</w:t>
+      </w:r>
+    </w:p>
+    <w:p>
+      <w:pPr>
+        <w:pStyle w:val="NoSpacing"/>
+        <w:numPr>
+          <w:ilvl w:val="0"/>
+          <w:numId w:val="2"/>
+        </w:numPr>
+        <w:rPr>
+          <w:highlight w:val="green"/>
+        </w:rPr>
+      </w:pPr>
+      <w:r>
+        <w:rPr>
+          <w:highlight w:val="green"/>
+        </w:rPr>
+        <w:t>About Us</w:t>
+      </w:r>
+      <w:r>
+        <w:rPr>
+          <w:highlight w:val="green"/>
+        </w:rPr>
+        <w:t xml:space="preserve"> – static page with twisting bios</w:t>
+      </w:r>
+    </w:p>
+    <w:p>
+      <w:pPr>
+        <w:pStyle w:val="NoSpacing"/>
+        <w:numPr>
+          <w:ilvl w:val="0"/>
+          <w:numId w:val="2"/>
+        </w:numPr>
+        <w:rPr>
+          <w:highlight w:val="green"/>
+        </w:rPr>
+      </w:pPr>
+      <w:r>
+        <w:rPr>
+          <w:highlight w:val="green"/>
+        </w:rPr>
+        <w:t>Contact us (to be replaced with email functionality if had mail server)</w:t>
+      </w:r>
+    </w:p>
+    <w:p>
+      <w:pPr>
+        <w:pStyle w:val="NoSpacing"/>
+        <w:numPr>
+          <w:ilvl w:val="0"/>
+          <w:numId w:val="2"/>
+        </w:numPr>
+        <w:rPr>
+          <w:highlight w:val="green"/>
+        </w:rPr>
+      </w:pPr>
       <w:r>
         <w:rPr>
           <w:highlight w:val="green"/>
@@ -414,7 +539,31 @@
         <w:rPr>
           <w:highlight w:val="green"/>
         </w:rPr>
-        <w:t>Use dummy data</w:t>
+        <w:t xml:space="preserve">First </w:t>
+      </w:r>
+      <w:r>
+        <w:rPr>
+          <w:highlight w:val="green"/>
+        </w:rPr>
+        <w:t xml:space="preserve">use </w:t>
+      </w:r>
+      <w:r>
+        <w:rPr>
+          <w:highlight w:val="green"/>
+        </w:rPr>
+        <w:t>Bartman</w:t>
+      </w:r>
+      <w:r>
+        <w:rPr>
+          <w:highlight w:val="green"/>
+        </w:rPr>
+        <w:t xml:space="preserve"> (an existing user)</w:t>
+      </w:r>
+      <w:r>
+        <w:rPr>
+          <w:highlight w:val="green"/>
+        </w:rPr>
+        <w:t>, popup user already exists</w:t>
       </w:r>
     </w:p>
     <w:p>
@@ -432,21 +581,20 @@
         <w:rPr>
           <w:highlight w:val="green"/>
         </w:rPr>
-        <w:t xml:space="preserve">First </w:t>
-      </w:r>
-      <w:proofErr w:type="spellStart"/>
-      <w:r>
-        <w:rPr>
-          <w:highlight w:val="green"/>
-        </w:rPr>
-        <w:t>Bartman</w:t>
-      </w:r>
-      <w:proofErr w:type="spellEnd"/>
-      <w:r>
-        <w:rPr>
-          <w:highlight w:val="green"/>
-        </w:rPr>
-        <w:t>, popup user already exists</w:t>
+        <w:t>New user - Password one cap, one lowercase, one number at least 4 characters</w:t>
+      </w:r>
+      <w:commentRangeEnd w:id="1"/>
+      <w:r>
+        <w:rPr>
+          <w:rStyle w:val="CommentReference"/>
+        </w:rPr>
+        <w:commentReference w:id="1"/>
+      </w:r>
+      <w:r>
+        <w:rPr>
+          <w:highlight w:val="green"/>
+        </w:rPr>
+        <w:t xml:space="preserve"> via regex</w:t>
       </w:r>
     </w:p>
     <w:p>
@@ -464,14 +612,22 @@
         <w:rPr>
           <w:highlight w:val="green"/>
         </w:rPr>
-        <w:t>New user - Password one cap, one lowercase, one number at least 4 characters</w:t>
-      </w:r>
-      <w:commentRangeEnd w:id="1"/>
-      <w:r>
-        <w:rPr>
-          <w:rStyle w:val="CommentReference"/>
-        </w:rPr>
-        <w:commentReference w:id="1"/>
+        <w:t xml:space="preserve">Demotest </w:t>
+      </w:r>
+      <w:hyperlink r:id="rId8" w:history="1">
+        <w:r>
+          <w:rPr>
+            <w:rStyle w:val="Hyperlink"/>
+            <w:highlight w:val="green"/>
+          </w:rPr>
+          <w:t>demo@test.com</w:t>
+        </w:r>
+      </w:hyperlink>
+      <w:r>
+        <w:rPr>
+          <w:highlight w:val="green"/>
+        </w:rPr>
+        <w:t xml:space="preserve"> Abc123</w:t>
       </w:r>
     </w:p>
     <w:p>
@@ -529,6 +685,12 @@
         </w:rPr>
         <w:t xml:space="preserve"> with new user</w:t>
       </w:r>
+      <w:r>
+        <w:rPr>
+          <w:highlight w:val="cyan"/>
+        </w:rPr>
+        <w:t xml:space="preserve"> – Demotest Abc123</w:t>
+      </w:r>
     </w:p>
     <w:p>
       <w:pPr>
@@ -545,21 +707,19 @@
         <w:rPr>
           <w:highlight w:val="cyan"/>
         </w:rPr>
-        <w:t>(</w:t>
-      </w:r>
-      <w:proofErr w:type="gramStart"/>
+        <w:t xml:space="preserve">(also </w:t>
+      </w:r>
       <w:r>
         <w:rPr>
           <w:highlight w:val="cyan"/>
         </w:rPr>
-        <w:t>also</w:t>
-      </w:r>
-      <w:proofErr w:type="gramEnd"/>
+        <w:t xml:space="preserve">there is </w:t>
+      </w:r>
       <w:r>
         <w:rPr>
           <w:highlight w:val="cyan"/>
         </w:rPr>
-        <w:t xml:space="preserve"> capacity to change password)</w:t>
+        <w:t>capacity to change password)</w:t>
       </w:r>
     </w:p>
     <w:p>
@@ -583,28 +743,34 @@
         <w:rPr>
           <w:highlight w:val="cyan"/>
         </w:rPr>
-        <w:t xml:space="preserve">text editor - </w:t>
-      </w:r>
-      <w:r>
+        <w:t>text editor</w:t>
+      </w:r>
+    </w:p>
+    <w:p>
+      <w:pPr>
+        <w:pStyle w:val="NoSpacing"/>
+        <w:numPr>
+          <w:ilvl w:val="1"/>
+          <w:numId w:val="3"/>
+        </w:numPr>
         <w:rPr>
           <w:highlight w:val="cyan"/>
         </w:rPr>
-        <w:t>Use the following information (</w:t>
-      </w:r>
-      <w:proofErr w:type="spellStart"/>
+      </w:pPr>
       <w:r>
         <w:rPr>
           <w:highlight w:val="cyan"/>
         </w:rPr>
-        <w:t>pre</w:t>
-      </w:r>
-      <w:proofErr w:type="spellEnd"/>
+        <w:t xml:space="preserve">Demonstrate with </w:t>
+      </w:r>
       <w:r>
         <w:rPr>
           <w:highlight w:val="cyan"/>
         </w:rPr>
-        <w:t xml:space="preserve"> prepared):</w:t>
-      </w:r>
+        <w:t>pre prepared</w:t>
+      </w:r>
+      <w:bookmarkStart w:id="3" w:name="_GoBack"/>
+      <w:bookmarkEnd w:id="3"/>
       <w:r>
         <w:rPr>
           <w:highlight w:val="cyan"/>
@@ -648,7 +814,7 @@
           <w:highlight w:val="magenta"/>
         </w:rPr>
       </w:pPr>
-      <w:commentRangeStart w:id="3"/>
+      <w:commentRangeStart w:id="4"/>
       <w:r>
         <w:rPr>
           <w:highlight w:val="magenta"/>
@@ -677,13 +843,7 @@
         <w:rPr>
           <w:highlight w:val="magenta"/>
         </w:rPr>
-        <w:t>S</w:t>
-      </w:r>
-      <w:r>
-        <w:rPr>
-          <w:highlight w:val="magenta"/>
-        </w:rPr>
-        <w:t>tay logged in until logout/browser closed</w:t>
+        <w:t>Stay logged in until logout/browser closed</w:t>
       </w:r>
     </w:p>
     <w:p>
@@ -701,28 +861,14 @@
         <w:rPr>
           <w:highlight w:val="magenta"/>
         </w:rPr>
-        <w:t xml:space="preserve">Login with </w:t>
-      </w:r>
-      <w:proofErr w:type="spellStart"/>
-      <w:r>
-        <w:rPr>
-          <w:highlight w:val="magenta"/>
-        </w:rPr>
-        <w:t>Bartman</w:t>
-      </w:r>
-      <w:proofErr w:type="spellEnd"/>
-      <w:r>
-        <w:rPr>
-          <w:highlight w:val="magenta"/>
-        </w:rPr>
-        <w:t>, established as user – go to blog archive</w:t>
-      </w:r>
-      <w:commentRangeEnd w:id="3"/>
+        <w:t>Login with Bartman, established as user – go to blog archive</w:t>
+      </w:r>
+      <w:commentRangeEnd w:id="4"/>
       <w:r>
         <w:rPr>
           <w:rStyle w:val="CommentReference"/>
         </w:rPr>
-        <w:commentReference w:id="3"/>
+        <w:commentReference w:id="4"/>
       </w:r>
     </w:p>
     <w:p>
@@ -738,8 +884,6 @@
       <w:pPr>
         <w:pStyle w:val="NoSpacing"/>
       </w:pPr>
-      <w:bookmarkStart w:id="4" w:name="_GoBack"/>
-      <w:bookmarkEnd w:id="4"/>
     </w:p>
     <w:p>
       <w:pPr>
@@ -763,6 +907,14 @@
       </w:pPr>
       <w:r>
         <w:t>See slides</w:t>
+      </w:r>
+    </w:p>
+    <w:p>
+      <w:pPr>
+        <w:pStyle w:val="NoSpacing"/>
+      </w:pPr>
+      <w:r>
+        <w:t>2 minutes each (we each have 2 slides)</w:t>
       </w:r>
     </w:p>
     <w:sectPr>
@@ -777,7 +929,7 @@
 
 <file path=word/comments.xml><?xml version="1.0" encoding="utf-8"?>
 <w:comments xmlns:wpc="http://schemas.microsoft.com/office/word/2010/wordprocessingCanvas" xmlns:cx="http://schemas.microsoft.com/office/drawing/2014/chartex" xmlns:cx1="http://schemas.microsoft.com/office/drawing/2015/9/8/chartex" xmlns:cx2="http://schemas.microsoft.com/office/drawing/2015/10/21/chartex" xmlns:cx3="http://schemas.microsoft.com/office/drawing/2016/5/9/chartex" xmlns:cx4="http://schemas.microsoft.com/office/drawing/2016/5/10/chartex" xmlns:cx5="http://schemas.microsoft.com/office/drawing/2016/5/11/chartex" xmlns:cx6="http://schemas.microsoft.com/office/drawing/2016/5/12/chartex" xmlns:cx7="http://schemas.microsoft.com/office/drawing/2016/5/13/chartex" xmlns:cx8="http://schemas.microsoft.com/office/drawing/2016/5/14/chartex" xmlns:mc="http://schemas.openxmlformats.org/markup-compatibility/2006" xmlns:aink="http://schemas.microsoft.com/office/drawing/2016/ink" xmlns:am3d="http://schemas.microsoft.com/office/drawing/2017/model3d" xmlns:o="urn:schemas-microsoft-com:office:office" xmlns:r="http://schemas.openxmlformats.org/officeDocument/2006/relationships" xmlns:m="http://schemas.openxmlformats.org/officeDocument/2006/math" xmlns:v="urn:schemas-microsoft-com:vml" xmlns:wp14="http://schemas.microsoft.com/office/word/2010/wordprocessingDrawing" xmlns:wp="http://schemas.openxmlformats.org/drawingml/2006/wordprocessingDrawing" xmlns:w10="urn:schemas-microsoft-com:office:word" xmlns:w="http://schemas.openxmlformats.org/wordprocessingml/2006/main" xmlns:w14="http://schemas.microsoft.com/office/word/2010/wordml" xmlns:w15="http://schemas.microsoft.com/office/word/2012/wordml" xmlns:w16cid="http://schemas.microsoft.com/office/word/2016/wordml/cid" xmlns:w16se="http://schemas.microsoft.com/office/word/2015/wordml/symex" xmlns:wpg="http://schemas.microsoft.com/office/word/2010/wordprocessingGroup" xmlns:wpi="http://schemas.microsoft.com/office/word/2010/wordprocessingInk" xmlns:wne="http://schemas.microsoft.com/office/word/2006/wordml" xmlns:wps="http://schemas.microsoft.com/office/word/2010/wordprocessingShape" mc:Ignorable="w14 w15 w16se w16cid wp14">
-  <w:comment w:id="0" w:author="Faith Ege" w:date="2019-04-29T20:41:00Z" w:initials="FE">
+  <w:comment w:id="0" w:author="Faith Ege" w:date="2019-04-29T23:17:00Z" w:initials="FE">
     <w:p>
       <w:pPr>
         <w:pStyle w:val="CommentText"/>
@@ -788,11 +940,9 @@
         </w:rPr>
         <w:annotationRef/>
       </w:r>
-      <w:proofErr w:type="spellStart"/>
       <w:r>
         <w:t>Dhanu</w:t>
       </w:r>
-      <w:proofErr w:type="spellEnd"/>
     </w:p>
   </w:comment>
   <w:comment w:id="1" w:author="Faith Ege" w:date="2019-04-29T20:41:00Z" w:initials="FE">
@@ -827,7 +977,7 @@
       </w:r>
     </w:p>
   </w:comment>
-  <w:comment w:id="3" w:author="Faith Ege" w:date="2019-04-29T20:42:00Z" w:initials="FE">
+  <w:comment w:id="4" w:author="Faith Ege" w:date="2019-04-29T20:42:00Z" w:initials="FE">
     <w:p>
       <w:pPr>
         <w:pStyle w:val="CommentText"/>
@@ -838,11 +988,9 @@
         </w:rPr>
         <w:annotationRef/>
       </w:r>
-      <w:proofErr w:type="spellStart"/>
       <w:r>
         <w:t>Jomana</w:t>
       </w:r>
-      <w:proofErr w:type="spellEnd"/>
     </w:p>
   </w:comment>
 </w:comments>
@@ -850,7 +998,7 @@
 
 <file path=word/commentsExtended.xml><?xml version="1.0" encoding="utf-8"?>
 <w15:commentsEx xmlns:wpc="http://schemas.microsoft.com/office/word/2010/wordprocessingCanvas" xmlns:cx="http://schemas.microsoft.com/office/drawing/2014/chartex" xmlns:cx1="http://schemas.microsoft.com/office/drawing/2015/9/8/chartex" xmlns:cx2="http://schemas.microsoft.com/office/drawing/2015/10/21/chartex" xmlns:cx3="http://schemas.microsoft.com/office/drawing/2016/5/9/chartex" xmlns:cx4="http://schemas.microsoft.com/office/drawing/2016/5/10/chartex" xmlns:cx5="http://schemas.microsoft.com/office/drawing/2016/5/11/chartex" xmlns:cx6="http://schemas.microsoft.com/office/drawing/2016/5/12/chartex" xmlns:cx7="http://schemas.microsoft.com/office/drawing/2016/5/13/chartex" xmlns:cx8="http://schemas.microsoft.com/office/drawing/2016/5/14/chartex" xmlns:mc="http://schemas.openxmlformats.org/markup-compatibility/2006" xmlns:aink="http://schemas.microsoft.com/office/drawing/2016/ink" xmlns:am3d="http://schemas.microsoft.com/office/drawing/2017/model3d" xmlns:o="urn:schemas-microsoft-com:office:office" xmlns:r="http://schemas.openxmlformats.org/officeDocument/2006/relationships" xmlns:m="http://schemas.openxmlformats.org/officeDocument/2006/math" xmlns:v="urn:schemas-microsoft-com:vml" xmlns:wp14="http://schemas.microsoft.com/office/word/2010/wordprocessingDrawing" xmlns:wp="http://schemas.openxmlformats.org/drawingml/2006/wordprocessingDrawing" xmlns:w10="urn:schemas-microsoft-com:office:word" xmlns:w="http://schemas.openxmlformats.org/wordprocessingml/2006/main" xmlns:w14="http://schemas.microsoft.com/office/word/2010/wordml" xmlns:w15="http://schemas.microsoft.com/office/word/2012/wordml" xmlns:w16cid="http://schemas.microsoft.com/office/word/2016/wordml/cid" xmlns:w16se="http://schemas.microsoft.com/office/word/2015/wordml/symex" xmlns:wpg="http://schemas.microsoft.com/office/word/2010/wordprocessingGroup" xmlns:wpi="http://schemas.microsoft.com/office/word/2010/wordprocessingInk" xmlns:wne="http://schemas.microsoft.com/office/word/2006/wordml" xmlns:wps="http://schemas.microsoft.com/office/word/2010/wordprocessingShape" mc:Ignorable="w14 w15 w16se w16cid wp14">
-  <w15:commentEx w15:paraId="21373C84" w15:done="0"/>
+  <w15:commentEx w15:paraId="5573FF4C" w15:done="0"/>
   <w15:commentEx w15:paraId="709BC0B9" w15:done="0"/>
   <w15:commentEx w15:paraId="3FBDB165" w15:done="0"/>
   <w15:commentEx w15:paraId="65FE4784" w15:done="0"/>
@@ -859,7 +1007,7 @@
 
 <file path=word/commentsIds.xml><?xml version="1.0" encoding="utf-8"?>
 <w16cid:commentsIds xmlns:wpc="http://schemas.microsoft.com/office/word/2010/wordprocessingCanvas" xmlns:cx="http://schemas.microsoft.com/office/drawing/2014/chartex" xmlns:cx1="http://schemas.microsoft.com/office/drawing/2015/9/8/chartex" xmlns:cx2="http://schemas.microsoft.com/office/drawing/2015/10/21/chartex" xmlns:cx3="http://schemas.microsoft.com/office/drawing/2016/5/9/chartex" xmlns:cx4="http://schemas.microsoft.com/office/drawing/2016/5/10/chartex" xmlns:cx5="http://schemas.microsoft.com/office/drawing/2016/5/11/chartex" xmlns:cx6="http://schemas.microsoft.com/office/drawing/2016/5/12/chartex" xmlns:cx7="http://schemas.microsoft.com/office/drawing/2016/5/13/chartex" xmlns:cx8="http://schemas.microsoft.com/office/drawing/2016/5/14/chartex" xmlns:mc="http://schemas.openxmlformats.org/markup-compatibility/2006" xmlns:aink="http://schemas.microsoft.com/office/drawing/2016/ink" xmlns:am3d="http://schemas.microsoft.com/office/drawing/2017/model3d" xmlns:o="urn:schemas-microsoft-com:office:office" xmlns:r="http://schemas.openxmlformats.org/officeDocument/2006/relationships" xmlns:m="http://schemas.openxmlformats.org/officeDocument/2006/math" xmlns:v="urn:schemas-microsoft-com:vml" xmlns:wp14="http://schemas.microsoft.com/office/word/2010/wordprocessingDrawing" xmlns:wp="http://schemas.openxmlformats.org/drawingml/2006/wordprocessingDrawing" xmlns:w10="urn:schemas-microsoft-com:office:word" xmlns:w="http://schemas.openxmlformats.org/wordprocessingml/2006/main" xmlns:w14="http://schemas.microsoft.com/office/word/2010/wordml" xmlns:w15="http://schemas.microsoft.com/office/word/2012/wordml" xmlns:w16cid="http://schemas.microsoft.com/office/word/2016/wordml/cid" xmlns:w16se="http://schemas.microsoft.com/office/word/2015/wordml/symex" xmlns:wpg="http://schemas.microsoft.com/office/word/2010/wordprocessingGroup" xmlns:wpi="http://schemas.microsoft.com/office/word/2010/wordprocessingInk" xmlns:wne="http://schemas.microsoft.com/office/word/2006/wordml" xmlns:wps="http://schemas.microsoft.com/office/word/2010/wordprocessingShape" mc:Ignorable="w14 w15 w16se w16cid wp14">
-  <w16cid:commentId w16cid:paraId="21373C84" w16cid:durableId="2071E008"/>
+  <w16cid:commentId w16cid:paraId="5573FF4C" w16cid:durableId="207204A3"/>
   <w16cid:commentId w16cid:paraId="709BC0B9" w16cid:durableId="2071E010"/>
   <w16cid:commentId w16cid:paraId="3FBDB165" w16cid:durableId="2071E01F"/>
   <w16cid:commentId w16cid:paraId="65FE4784" w16cid:durableId="2071E025"/>
@@ -1760,6 +1908,29 @@
       <w:szCs w:val="18"/>
     </w:rPr>
   </w:style>
+  <w:style w:type="character" w:styleId="Hyperlink">
+    <w:name w:val="Hyperlink"/>
+    <w:basedOn w:val="DefaultParagraphFont"/>
+    <w:uiPriority w:val="99"/>
+    <w:unhideWhenUsed/>
+    <w:rsid w:val="00213B4C"/>
+    <w:rPr>
+      <w:color w:val="0563C1" w:themeColor="hyperlink"/>
+      <w:u w:val="single"/>
+    </w:rPr>
+  </w:style>
+  <w:style w:type="character" w:styleId="UnresolvedMention">
+    <w:name w:val="Unresolved Mention"/>
+    <w:basedOn w:val="DefaultParagraphFont"/>
+    <w:uiPriority w:val="99"/>
+    <w:semiHidden/>
+    <w:unhideWhenUsed/>
+    <w:rsid w:val="00213B4C"/>
+    <w:rPr>
+      <w:color w:val="605E5C"/>
+      <w:shd w:val="clear" w:color="auto" w:fill="E1DFDD"/>
+    </w:rPr>
+  </w:style>
 </w:styles>
 </file>
 
